--- a/sdms/images/productionCapacity/SDMS_QualityInspectionEquipmentList.docx
+++ b/sdms/images/productionCapacity/SDMS_QualityInspectionEquipmentList.docx
@@ -6,7 +6,7 @@
       <w:pPr>
         <w:jc w:val="center"/>
         <w:rPr>
-          <w:rFonts w:ascii="Microsoft JhengHei Light" w:eastAsia="Microsoft JhengHei Light" w:hAnsi="Microsoft JhengHei Light" w:hint="eastAsia"/>
+          <w:rFonts w:ascii="Microsoft JhengHei Light" w:eastAsia="Microsoft JhengHei Light" w:hAnsi="Microsoft JhengHei Light"/>
           <w:b/>
           <w:sz w:val="36"/>
         </w:rPr>
@@ -25,17 +25,7 @@
           <w:b/>
           <w:sz w:val="36"/>
         </w:rPr>
-        <w:t>品質</w:t>
-      </w:r>
-      <w:bookmarkStart w:id="0" w:name="_GoBack"/>
-      <w:bookmarkEnd w:id="0"/>
-      <w:r>
-        <w:rPr>
-          <w:rFonts w:ascii="Microsoft JhengHei Light" w:eastAsia="Microsoft JhengHei Light" w:hAnsi="Microsoft JhengHei Light" w:hint="eastAsia"/>
-          <w:b/>
-          <w:sz w:val="36"/>
-        </w:rPr>
-        <w:t>檢驗設備</w:t>
+        <w:t>品質檢驗設備</w:t>
       </w:r>
       <w:r>
         <w:rPr>
@@ -914,12 +904,12 @@
             </w:pPr>
             <w:r>
               <w:rPr>
-                <w:rFonts w:ascii="微軟正黑體 Light" w:eastAsia="微軟正黑體 Light" w:hAnsi="微軟正黑體 Light" w:cs="Times New Roman"/>
-                <w:color w:val="000000"/>
-                <w:kern w:val="0"/>
-                <w:szCs w:val="24"/>
-              </w:rPr>
-              <w:t>6</w:t>
+                <w:rFonts w:ascii="微軟正黑體 Light" w:eastAsia="微軟正黑體 Light" w:hAnsi="微軟正黑體 Light" w:cs="Times New Roman" w:hint="eastAsia"/>
+                <w:color w:val="000000"/>
+                <w:kern w:val="0"/>
+                <w:szCs w:val="24"/>
+              </w:rPr>
+              <w:t>5</w:t>
             </w:r>
           </w:p>
         </w:tc>
@@ -1075,12 +1065,12 @@
             </w:pPr>
             <w:r>
               <w:rPr>
-                <w:rFonts w:ascii="微軟正黑體 Light" w:eastAsia="微軟正黑體 Light" w:hAnsi="微軟正黑體 Light" w:cs="Times New Roman"/>
-                <w:color w:val="000000"/>
-                <w:kern w:val="0"/>
-                <w:szCs w:val="24"/>
-              </w:rPr>
-              <w:t>8</w:t>
+                <w:rFonts w:ascii="微軟正黑體 Light" w:eastAsia="微軟正黑體 Light" w:hAnsi="微軟正黑體 Light" w:cs="Times New Roman" w:hint="eastAsia"/>
+                <w:color w:val="000000"/>
+                <w:kern w:val="0"/>
+                <w:szCs w:val="24"/>
+              </w:rPr>
+              <w:t>6</w:t>
             </w:r>
           </w:p>
         </w:tc>
@@ -1226,12 +1216,12 @@
             </w:pPr>
             <w:r>
               <w:rPr>
-                <w:rFonts w:ascii="微軟正黑體 Light" w:eastAsia="微軟正黑體 Light" w:hAnsi="微軟正黑體 Light" w:cs="Times New Roman"/>
-                <w:color w:val="000000"/>
-                <w:kern w:val="0"/>
-                <w:szCs w:val="24"/>
-              </w:rPr>
-              <w:t>9</w:t>
+                <w:rFonts w:ascii="微軟正黑體 Light" w:eastAsia="微軟正黑體 Light" w:hAnsi="微軟正黑體 Light" w:cs="Times New Roman" w:hint="eastAsia"/>
+                <w:color w:val="000000"/>
+                <w:kern w:val="0"/>
+                <w:szCs w:val="24"/>
+              </w:rPr>
+              <w:t>7</w:t>
             </w:r>
           </w:p>
         </w:tc>
@@ -1365,12 +1355,12 @@
             </w:pPr>
             <w:r>
               <w:rPr>
-                <w:rFonts w:ascii="微軟正黑體 Light" w:eastAsia="微軟正黑體 Light" w:hAnsi="微軟正黑體 Light" w:cs="Times New Roman"/>
-                <w:color w:val="000000"/>
-                <w:kern w:val="0"/>
-                <w:szCs w:val="24"/>
-              </w:rPr>
-              <w:t>11</w:t>
+                <w:rFonts w:ascii="微軟正黑體 Light" w:eastAsia="微軟正黑體 Light" w:hAnsi="微軟正黑體 Light" w:cs="Times New Roman" w:hint="eastAsia"/>
+                <w:color w:val="000000"/>
+                <w:kern w:val="0"/>
+                <w:szCs w:val="24"/>
+              </w:rPr>
+              <w:t>8</w:t>
             </w:r>
           </w:p>
         </w:tc>
@@ -1504,12 +1494,12 @@
             </w:pPr>
             <w:r>
               <w:rPr>
-                <w:rFonts w:ascii="微軟正黑體 Light" w:eastAsia="微軟正黑體 Light" w:hAnsi="微軟正黑體 Light" w:cs="Times New Roman"/>
-                <w:color w:val="000000"/>
-                <w:kern w:val="0"/>
-                <w:szCs w:val="24"/>
-              </w:rPr>
-              <w:t>12</w:t>
+                <w:rFonts w:ascii="微軟正黑體 Light" w:eastAsia="微軟正黑體 Light" w:hAnsi="微軟正黑體 Light" w:cs="Times New Roman" w:hint="eastAsia"/>
+                <w:color w:val="000000"/>
+                <w:kern w:val="0"/>
+                <w:szCs w:val="24"/>
+              </w:rPr>
+              <w:t>9</w:t>
             </w:r>
           </w:p>
         </w:tc>
@@ -1668,7 +1658,16 @@
                 <w:kern w:val="0"/>
                 <w:szCs w:val="24"/>
               </w:rPr>
-              <w:t>13</w:t>
+              <w:t>1</w:t>
+            </w:r>
+            <w:r>
+              <w:rPr>
+                <w:rFonts w:ascii="微軟正黑體 Light" w:eastAsia="微軟正黑體 Light" w:hAnsi="微軟正黑體 Light" w:cs="Times New Roman" w:hint="eastAsia"/>
+                <w:color w:val="000000"/>
+                <w:kern w:val="0"/>
+                <w:szCs w:val="24"/>
+              </w:rPr>
+              <w:t>0</w:t>
             </w:r>
           </w:p>
         </w:tc>
@@ -1819,7 +1818,16 @@
                 <w:kern w:val="0"/>
                 <w:szCs w:val="24"/>
               </w:rPr>
-              <w:t>14</w:t>
+              <w:t>1</w:t>
+            </w:r>
+            <w:r>
+              <w:rPr>
+                <w:rFonts w:ascii="微軟正黑體 Light" w:eastAsia="微軟正黑體 Light" w:hAnsi="微軟正黑體 Light" w:cs="Times New Roman" w:hint="eastAsia"/>
+                <w:color w:val="000000"/>
+                <w:kern w:val="0"/>
+                <w:szCs w:val="24"/>
+              </w:rPr>
+              <w:t>1</w:t>
             </w:r>
           </w:p>
         </w:tc>
@@ -1958,7 +1966,16 @@
                 <w:kern w:val="0"/>
                 <w:szCs w:val="24"/>
               </w:rPr>
-              <w:t>15</w:t>
+              <w:t>1</w:t>
+            </w:r>
+            <w:r>
+              <w:rPr>
+                <w:rFonts w:ascii="微軟正黑體 Light" w:eastAsia="微軟正黑體 Light" w:hAnsi="微軟正黑體 Light" w:cs="Times New Roman" w:hint="eastAsia"/>
+                <w:color w:val="000000"/>
+                <w:kern w:val="0"/>
+                <w:szCs w:val="24"/>
+              </w:rPr>
+              <w:t>2</w:t>
             </w:r>
           </w:p>
         </w:tc>
@@ -2098,7 +2115,16 @@
                 <w:kern w:val="0"/>
                 <w:szCs w:val="24"/>
               </w:rPr>
-              <w:t>16</w:t>
+              <w:t>1</w:t>
+            </w:r>
+            <w:r>
+              <w:rPr>
+                <w:rFonts w:ascii="微軟正黑體 Light" w:eastAsia="微軟正黑體 Light" w:hAnsi="微軟正黑體 Light" w:cs="Times New Roman" w:hint="eastAsia"/>
+                <w:color w:val="000000"/>
+                <w:kern w:val="0"/>
+                <w:szCs w:val="24"/>
+              </w:rPr>
+              <w:t>3</w:t>
             </w:r>
           </w:p>
         </w:tc>
@@ -2258,7 +2284,16 @@
                 <w:kern w:val="0"/>
                 <w:szCs w:val="24"/>
               </w:rPr>
-              <w:t>17</w:t>
+              <w:t>1</w:t>
+            </w:r>
+            <w:r>
+              <w:rPr>
+                <w:rFonts w:ascii="微軟正黑體 Light" w:eastAsia="微軟正黑體 Light" w:hAnsi="微軟正黑體 Light" w:cs="Times New Roman" w:hint="eastAsia"/>
+                <w:color w:val="000000"/>
+                <w:kern w:val="0"/>
+                <w:szCs w:val="24"/>
+              </w:rPr>
+              <w:t>4</w:t>
             </w:r>
           </w:p>
         </w:tc>
@@ -2398,7 +2433,16 @@
                 <w:kern w:val="0"/>
                 <w:szCs w:val="24"/>
               </w:rPr>
-              <w:t>18</w:t>
+              <w:t>1</w:t>
+            </w:r>
+            <w:r>
+              <w:rPr>
+                <w:rFonts w:ascii="微軟正黑體 Light" w:eastAsia="微軟正黑體 Light" w:hAnsi="微軟正黑體 Light" w:cs="Times New Roman" w:hint="eastAsia"/>
+                <w:color w:val="000000"/>
+                <w:kern w:val="0"/>
+                <w:szCs w:val="24"/>
+              </w:rPr>
+              <w:t>5</w:t>
             </w:r>
           </w:p>
         </w:tc>
@@ -2549,7 +2593,16 @@
                 <w:kern w:val="0"/>
                 <w:szCs w:val="24"/>
               </w:rPr>
-              <w:t>19</w:t>
+              <w:t>1</w:t>
+            </w:r>
+            <w:r>
+              <w:rPr>
+                <w:rFonts w:ascii="微軟正黑體 Light" w:eastAsia="微軟正黑體 Light" w:hAnsi="微軟正黑體 Light" w:cs="Times New Roman" w:hint="eastAsia"/>
+                <w:color w:val="000000"/>
+                <w:kern w:val="0"/>
+                <w:szCs w:val="24"/>
+              </w:rPr>
+              <w:t>6</w:t>
             </w:r>
           </w:p>
         </w:tc>
@@ -2694,12 +2747,12 @@
             </w:pPr>
             <w:r>
               <w:rPr>
-                <w:rFonts w:ascii="微軟正黑體 Light" w:eastAsia="微軟正黑體 Light" w:hAnsi="微軟正黑體 Light" w:cs="Times New Roman"/>
-                <w:color w:val="000000"/>
-                <w:kern w:val="0"/>
-                <w:szCs w:val="24"/>
-              </w:rPr>
-              <w:t>20</w:t>
+                <w:rFonts w:ascii="微軟正黑體 Light" w:eastAsia="微軟正黑體 Light" w:hAnsi="微軟正黑體 Light" w:cs="Times New Roman" w:hint="eastAsia"/>
+                <w:color w:val="000000"/>
+                <w:kern w:val="0"/>
+                <w:szCs w:val="24"/>
+              </w:rPr>
+              <w:t>17</w:t>
             </w:r>
           </w:p>
         </w:tc>
@@ -2815,6 +2868,8 @@
           <w:szCs w:val="24"/>
         </w:rPr>
       </w:pPr>
+      <w:bookmarkStart w:id="0" w:name="_GoBack"/>
+      <w:bookmarkEnd w:id="0"/>
     </w:p>
     <w:sectPr>
       <w:headerReference w:type="even" r:id="rId6"/>
